--- a/Word_Assignments/assignment-4/W1D1_Assignment_4.docx
+++ b/Word_Assignments/assignment-4/W1D1_Assignment_4.docx
@@ -28,6 +28,8 @@
                 <w:szCs w:val="24"/>
               </w:rPr>
             </w:pPr>
+            <w:bookmarkStart w:id="0" w:name="_GoBack"/>
+            <w:bookmarkEnd w:id="0"/>
             <w:r>
               <w:rPr>
                 <w:b/>
@@ -3561,8 +3563,6 @@
                 <w:szCs w:val="24"/>
               </w:rPr>
             </w:pPr>
-            <w:bookmarkStart w:id="0" w:name="_GoBack"/>
-            <w:bookmarkEnd w:id="0"/>
             <w:r>
               <w:rPr>
                 <w:b/>
@@ -4737,6 +4737,7 @@
     <w:rsid w:val="002144E1"/>
     <w:rsid w:val="006355FF"/>
     <w:rsid w:val="007042CB"/>
+    <w:rsid w:val="00717FA9"/>
     <w:rsid w:val="009F5C35"/>
   </w:rsids>
   <m:mathPr>
